--- a/stega-cfg.docx
+++ b/stega-cfg.docx
@@ -2922,7 +2922,85 @@
           <w:sz w:val="26"/>
           <w:szCs w:val="26"/>
         </w:rPr>
-        <w:t>Khi khởi động bài lab, sinh viên sẽ thấy công cụ StegaCFG được cài đặt sẵn trong máy cùng với một file văn bản cfg bao gồm các luật sinh.</w:t>
+        <w:t xml:space="preserve">Khi khởi động bài lab, </w:t>
+      </w:r>
+      <w:r>
+        <w:rPr>
+          <w:rFonts w:ascii="Times New Roman" w:hAnsi="Times New Roman" w:cs="Times New Roman"/>
+          <w:sz w:val="26"/>
+          <w:szCs w:val="26"/>
+        </w:rPr>
+        <w:t>sinh viên cần cài đặt công cụ stecfg, chạy lệnh</w:t>
+      </w:r>
+    </w:p>
+    <w:p>
+      <w:pPr>
+        <w:ind w:left="1080"/>
+        <w:rPr>
+          <w:rFonts w:ascii="Times New Roman" w:hAnsi="Times New Roman" w:cs="Times New Roman"/>
+          <w:sz w:val="26"/>
+          <w:szCs w:val="26"/>
+        </w:rPr>
+      </w:pPr>
+      <w:r>
+        <w:rPr>
+          <w:rFonts w:ascii="Times New Roman" w:hAnsi="Times New Roman" w:cs="Times New Roman"/>
+          <w:sz w:val="26"/>
+          <w:szCs w:val="26"/>
+        </w:rPr>
+        <w:tab/>
+      </w:r>
+      <w:r>
+        <w:rPr>
+          <w:rFonts w:ascii="Times New Roman" w:hAnsi="Times New Roman" w:cs="Times New Roman"/>
+          <w:sz w:val="26"/>
+          <w:szCs w:val="26"/>
+        </w:rPr>
+        <w:tab/>
+      </w:r>
+      <w:r>
+        <w:rPr>
+          <w:rFonts w:ascii="Times New Roman" w:hAnsi="Times New Roman" w:cs="Times New Roman"/>
+          <w:sz w:val="26"/>
+          <w:szCs w:val="26"/>
+        </w:rPr>
+        <w:tab/>
+        <w:t>sudo apt-get update</w:t>
+      </w:r>
+    </w:p>
+    <w:p>
+      <w:pPr>
+        <w:ind w:left="1080"/>
+        <w:rPr>
+          <w:rFonts w:ascii="Times New Roman" w:hAnsi="Times New Roman" w:cs="Times New Roman"/>
+          <w:sz w:val="26"/>
+          <w:szCs w:val="26"/>
+        </w:rPr>
+      </w:pPr>
+      <w:r>
+        <w:rPr>
+          <w:rFonts w:ascii="Times New Roman" w:hAnsi="Times New Roman" w:cs="Times New Roman"/>
+          <w:sz w:val="26"/>
+          <w:szCs w:val="26"/>
+        </w:rPr>
+        <w:tab/>
+      </w:r>
+      <w:r>
+        <w:rPr>
+          <w:rFonts w:ascii="Times New Roman" w:hAnsi="Times New Roman" w:cs="Times New Roman"/>
+          <w:sz w:val="26"/>
+          <w:szCs w:val="26"/>
+        </w:rPr>
+        <w:tab/>
+      </w:r>
+      <w:r>
+        <w:rPr>
+          <w:rFonts w:ascii="Times New Roman" w:hAnsi="Times New Roman" w:cs="Times New Roman"/>
+          <w:sz w:val="26"/>
+          <w:szCs w:val="26"/>
+        </w:rPr>
+        <w:tab/>
+        <w:t>sudo apt-get install stecfg</w:t>
       </w:r>
     </w:p>
     <w:p>
@@ -3163,6 +3241,7 @@
           <w:szCs w:val="26"/>
           <w:lang w:val="vi-VN"/>
         </w:rPr>
+        <w:lastRenderedPageBreak/>
         <w:t>Kết thúc lab:</w:t>
       </w:r>
     </w:p>
@@ -3212,7 +3291,6 @@
           <w:szCs w:val="26"/>
           <w:lang w:val="vi-VN"/>
         </w:rPr>
-        <w:lastRenderedPageBreak/>
         <w:t>stoplab</w:t>
       </w:r>
     </w:p>
